--- a/das04/Bag1/Report/Genetic algorith, critical node тайлан.docx
+++ b/das04/Bag1/Report/Genetic algorith, critical node тайлан.docx
@@ -473,12 +473,12 @@
           <wp:inline distB="19050" distT="19050" distL="19050" distR="19050">
             <wp:extent cx="4945266" cy="3985875"/>
             <wp:effectExtent b="0" l="0" r="0" t="0"/>
-            <wp:docPr id="1" name="image3.png"/>
+            <wp:docPr id="1" name="image4.png"/>
             <a:graphic>
               <a:graphicData uri="http://schemas.openxmlformats.org/drawingml/2006/picture">
                 <pic:pic>
                   <pic:nvPicPr>
-                    <pic:cNvPr id="0" name="image3.png"/>
+                    <pic:cNvPr id="0" name="image4.png"/>
                     <pic:cNvPicPr preferRelativeResize="0"/>
                   </pic:nvPicPr>
                   <pic:blipFill>
@@ -588,12 +588,12 @@
           <wp:inline distB="19050" distT="19050" distL="19050" distR="19050">
             <wp:extent cx="3933758" cy="3733176"/>
             <wp:effectExtent b="0" l="0" r="0" t="0"/>
-            <wp:docPr id="5" name="image2.png"/>
+            <wp:docPr id="5" name="image3.png"/>
             <a:graphic>
               <a:graphicData uri="http://schemas.openxmlformats.org/drawingml/2006/picture">
                 <pic:pic>
                   <pic:nvPicPr>
-                    <pic:cNvPr id="0" name="image2.png"/>
+                    <pic:cNvPr id="0" name="image3.png"/>
                     <pic:cNvPicPr preferRelativeResize="0"/>
                   </pic:nvPicPr>
                   <pic:blipFill>
@@ -7160,7 +7160,7 @@
           <w:szCs w:val="24"/>
           <w:rtl w:val="0"/>
         </w:rPr>
-        <w:t xml:space="preserve">Үр дүн part 1 k =190:</w:t>
+        <w:t xml:space="preserve">Үр дүн k =190, хугацаа = 7 минут:</w:t>
       </w:r>
     </w:p>
     <w:p>
@@ -7178,10 +7178,10 @@
           <w:szCs w:val="24"/>
         </w:rPr>
         <w:drawing>
-          <wp:inline distB="19050" distT="19050" distL="19050" distR="19050">
-            <wp:extent cx="3391445" cy="3364600"/>
+          <wp:inline distB="114300" distT="114300" distL="114300" distR="114300">
+            <wp:extent cx="5731200" cy="2946400"/>
             <wp:effectExtent b="0" l="0" r="0" t="0"/>
-            <wp:docPr id="4" name="image5.png"/>
+            <wp:docPr id="3" name="image5.png"/>
             <a:graphic>
               <a:graphicData uri="http://schemas.openxmlformats.org/drawingml/2006/picture">
                 <pic:pic>
@@ -7199,7 +7199,7 @@
                   <pic:spPr>
                     <a:xfrm>
                       <a:off x="0" y="0"/>
-                      <a:ext cx="3391445" cy="3364600"/>
+                      <a:ext cx="5731200" cy="2946400"/>
                     </a:xfrm>
                     <a:prstGeom prst="rect"/>
                     <a:ln/>
@@ -7234,7 +7234,7 @@
           <w:szCs w:val="24"/>
           <w:rtl w:val="0"/>
         </w:rPr>
-        <w:t xml:space="preserve">Үр дүн part 2 k = 380:</w:t>
+        <w:t xml:space="preserve">Үр дүн k = 380, хугацаа = 9 минут:</w:t>
       </w:r>
       <w:r>
         <w:rPr>
@@ -7260,12 +7260,12 @@
           <wp:inline distB="19050" distT="19050" distL="19050" distR="19050">
             <wp:extent cx="3455289" cy="3364599"/>
             <wp:effectExtent b="0" l="0" r="0" t="0"/>
-            <wp:docPr id="2" name="image4.png"/>
+            <wp:docPr id="2" name="image1.png"/>
             <a:graphic>
               <a:graphicData uri="http://schemas.openxmlformats.org/drawingml/2006/picture">
                 <pic:pic>
                   <pic:nvPicPr>
-                    <pic:cNvPr id="0" name="image4.png"/>
+                    <pic:cNvPr id="0" name="image1.png"/>
                     <pic:cNvPicPr preferRelativeResize="0"/>
                   </pic:nvPicPr>
                   <pic:blipFill>
@@ -7370,12 +7370,12 @@
           <wp:inline distB="19050" distT="19050" distL="19050" distR="19050">
             <wp:extent cx="4708500" cy="2779475"/>
             <wp:effectExtent b="12700" l="12700" r="12700" t="12700"/>
-            <wp:docPr id="3" name="image1.png"/>
+            <wp:docPr id="4" name="image2.png"/>
             <a:graphic>
               <a:graphicData uri="http://schemas.openxmlformats.org/drawingml/2006/picture">
                 <pic:pic>
                   <pic:nvPicPr>
-                    <pic:cNvPr id="0" name="image1.png"/>
+                    <pic:cNvPr id="0" name="image2.png"/>
                     <pic:cNvPicPr preferRelativeResize="0"/>
                   </pic:nvPicPr>
                   <pic:blipFill>
